--- a/ICT Project Guidance - Glossary - ICT Sector - Privacy.docx
+++ b/ICT Project Guidance - Glossary - ICT Sector - Privacy.docx
@@ -24,8 +24,6 @@
       </w:r>
       <w:r>
         <w:br/>
-      </w:r>
-      <w:r>
         <w:t>Data Privacy</w:t>
       </w:r>
     </w:p>
@@ -57,36 +55,102 @@
     </w:p>
     <w:p>
       <w:pPr>
+        <w:pStyle w:val="NotContents-Heading3"/>
+        <w:rPr>
+          <w:vanish/>
+          <w:specVanish/>
+        </w:rPr>
+      </w:pPr>
+      <w:r>
+        <w:t>Version</w:t>
+      </w:r>
+      <w:r>
+        <w:t>:</w:t>
+      </w:r>
+      <w:r>
+        <w:t xml:space="preserve"> </w:t>
+      </w:r>
+    </w:p>
+    <w:p>
+      <w:pPr>
+        <w:pStyle w:val="BodyText"/>
+      </w:pPr>
+      <w:r>
+        <w:t xml:space="preserve"> </w:t>
+      </w:r>
+      <w:r>
+        <w:t>0.2</w:t>
+      </w:r>
+    </w:p>
+    <w:p>
+      <w:pPr>
         <w:pStyle w:val="Heading2"/>
       </w:pPr>
       <w:r>
         <w:br/>
       </w:r>
       <w:bookmarkStart w:id="0" w:name="_Toc145049426"/>
-      <w:bookmarkStart w:id="1" w:name="_Toc146637536"/>
+      <w:bookmarkStart w:id="1" w:name="_Toc146637998"/>
+      <w:bookmarkStart w:id="2" w:name="_Toc150785438"/>
+      <w:bookmarkStart w:id="3" w:name="_Toc150785863"/>
+      <w:bookmarkStart w:id="4" w:name="_Toc150843923"/>
       <w:r>
         <w:t>Description</w:t>
       </w:r>
-      <w:bookmarkEnd w:id="0"/>
       <w:bookmarkEnd w:id="1"/>
+      <w:bookmarkEnd w:id="2"/>
+      <w:bookmarkEnd w:id="3"/>
+      <w:bookmarkEnd w:id="4"/>
     </w:p>
     <w:p>
       <w:pPr>
         <w:pStyle w:val="BodyText"/>
       </w:pPr>
       <w:r>
-        <w:t>A Glossary of common ICT Terms for reference, to establish a common understanding, while reducing duplication of effort in downstream documents.</w:t>
-      </w:r>
+        <w:t xml:space="preserve">A Glossary of common ICT Terms related to </w:t>
+      </w:r>
+      <w:r>
+        <w:t>privacy</w:t>
+      </w:r>
+      <w:r>
+        <w:t>, to establish a common understanding, while reducing duplication of effort in downstream documents.</w:t>
+      </w:r>
+    </w:p>
+    <w:p>
+      <w:pPr>
+        <w:pStyle w:val="Heading2"/>
+      </w:pPr>
+      <w:bookmarkStart w:id="5" w:name="_Toc150785439"/>
+      <w:bookmarkStart w:id="6" w:name="_Toc150785864"/>
+      <w:bookmarkStart w:id="7" w:name="_Toc150843924"/>
+      <w:r>
+        <w:t>Synopsis</w:t>
+      </w:r>
+      <w:bookmarkEnd w:id="5"/>
+      <w:bookmarkEnd w:id="6"/>
+      <w:bookmarkEnd w:id="7"/>
+    </w:p>
+    <w:p>
+      <w:r>
+        <w:t xml:space="preserve">Included are the meanings of acronyms and industry terms used to describe aspects of </w:t>
+      </w:r>
+      <w:r>
+        <w:t>privacy</w:t>
+      </w:r>
+      <w:r>
+        <w:t>.</w:t>
+      </w:r>
+    </w:p>
+    <w:bookmarkEnd w:id="0"/>
+    <w:p>
+      <w:pPr>
+        <w:pStyle w:val="Heading2"/>
+      </w:pPr>
     </w:p>
     <w:p>
       <w:pPr>
         <w:pStyle w:val="BodyText"/>
       </w:pPr>
-    </w:p>
-    <w:p>
-      <w:pPr>
-        <w:pStyle w:val="BodyText"/>
-      </w:pPr>
       <w:r>
         <w:br/>
       </w:r>
@@ -100,14 +164,14 @@
       <w:pPr>
         <w:pStyle w:val="Heading2"/>
       </w:pPr>
-      <w:bookmarkStart w:id="2" w:name="_Toc145049427"/>
-      <w:bookmarkStart w:id="3" w:name="_Toc146637537"/>
+      <w:bookmarkStart w:id="8" w:name="_Toc145049427"/>
+      <w:bookmarkStart w:id="9" w:name="_Toc150843925"/>
       <w:r>
         <w:lastRenderedPageBreak/>
         <w:t>Contents</w:t>
       </w:r>
-      <w:bookmarkEnd w:id="2"/>
-      <w:bookmarkEnd w:id="3"/>
+      <w:bookmarkEnd w:id="8"/>
+      <w:bookmarkEnd w:id="9"/>
     </w:p>
     <w:p>
       <w:pPr>
@@ -129,7 +193,7 @@
       <w:r>
         <w:fldChar w:fldCharType="separate"/>
       </w:r>
-      <w:hyperlink w:anchor="_Toc146637536" w:history="1">
+      <w:hyperlink w:anchor="_Toc150843923" w:history="1">
         <w:r>
           <w:rPr>
             <w:rStyle w:val="Hyperlink"/>
@@ -156,7 +220,7 @@
             <w:noProof/>
             <w:webHidden/>
           </w:rPr>
-          <w:instrText xml:space="preserve"> PAGEREF _Toc146637536 \h </w:instrText>
+          <w:instrText xml:space="preserve"> PAGEREF _Toc150843923 \h </w:instrText>
         </w:r>
         <w:r>
           <w:rPr>
@@ -198,13 +262,13 @@
           <w:lang w:eastAsia="en-NZ"/>
         </w:rPr>
       </w:pPr>
-      <w:hyperlink w:anchor="_Toc146637537" w:history="1">
+      <w:hyperlink w:anchor="_Toc150843924" w:history="1">
         <w:r>
           <w:rPr>
             <w:rStyle w:val="Hyperlink"/>
             <w:noProof/>
           </w:rPr>
-          <w:t>Contents</w:t>
+          <w:t>Synopsis</w:t>
         </w:r>
         <w:r>
           <w:rPr>
@@ -225,7 +289,7 @@
             <w:noProof/>
             <w:webHidden/>
           </w:rPr>
-          <w:instrText xml:space="preserve"> PAGEREF _Toc146637537 \h </w:instrText>
+          <w:instrText xml:space="preserve"> PAGEREF _Toc150843924 \h </w:instrText>
         </w:r>
         <w:r>
           <w:rPr>
@@ -245,7 +309,7 @@
             <w:noProof/>
             <w:webHidden/>
           </w:rPr>
-          <w:t>2</w:t>
+          <w:t>1</w:t>
         </w:r>
         <w:r>
           <w:rPr>
@@ -267,13 +331,13 @@
           <w:lang w:eastAsia="en-NZ"/>
         </w:rPr>
       </w:pPr>
-      <w:hyperlink w:anchor="_Toc146637538" w:history="1">
+      <w:hyperlink w:anchor="_Toc150843925" w:history="1">
         <w:r>
           <w:rPr>
             <w:rStyle w:val="Hyperlink"/>
             <w:noProof/>
           </w:rPr>
-          <w:t>Introduction</w:t>
+          <w:t>Contents</w:t>
         </w:r>
         <w:r>
           <w:rPr>
@@ -294,7 +358,7 @@
             <w:noProof/>
             <w:webHidden/>
           </w:rPr>
-          <w:instrText xml:space="preserve"> PAGEREF _Toc146637538 \h </w:instrText>
+          <w:instrText xml:space="preserve"> PAGEREF _Toc150843925 \h </w:instrText>
         </w:r>
         <w:r>
           <w:rPr>
@@ -314,7 +378,7 @@
             <w:noProof/>
             <w:webHidden/>
           </w:rPr>
-          <w:t>3</w:t>
+          <w:t>2</w:t>
         </w:r>
         <w:r>
           <w:rPr>
@@ -336,12 +400,81 @@
           <w:lang w:eastAsia="en-NZ"/>
         </w:rPr>
       </w:pPr>
-      <w:hyperlink w:anchor="_Toc146637539" w:history="1">
+      <w:hyperlink w:anchor="_Toc150843926" w:history="1">
         <w:r>
           <w:rPr>
             <w:rStyle w:val="Hyperlink"/>
             <w:noProof/>
           </w:rPr>
+          <w:t>Introduction</w:t>
+        </w:r>
+        <w:r>
+          <w:rPr>
+            <w:noProof/>
+            <w:webHidden/>
+          </w:rPr>
+          <w:tab/>
+        </w:r>
+        <w:r>
+          <w:rPr>
+            <w:noProof/>
+            <w:webHidden/>
+          </w:rPr>
+          <w:fldChar w:fldCharType="begin"/>
+        </w:r>
+        <w:r>
+          <w:rPr>
+            <w:noProof/>
+            <w:webHidden/>
+          </w:rPr>
+          <w:instrText xml:space="preserve"> PAGEREF _Toc150843926 \h </w:instrText>
+        </w:r>
+        <w:r>
+          <w:rPr>
+            <w:noProof/>
+            <w:webHidden/>
+          </w:rPr>
+        </w:r>
+        <w:r>
+          <w:rPr>
+            <w:noProof/>
+            <w:webHidden/>
+          </w:rPr>
+          <w:fldChar w:fldCharType="separate"/>
+        </w:r>
+        <w:r>
+          <w:rPr>
+            <w:noProof/>
+            <w:webHidden/>
+          </w:rPr>
+          <w:t>3</w:t>
+        </w:r>
+        <w:r>
+          <w:rPr>
+            <w:noProof/>
+            <w:webHidden/>
+          </w:rPr>
+          <w:fldChar w:fldCharType="end"/>
+        </w:r>
+      </w:hyperlink>
+    </w:p>
+    <w:p>
+      <w:pPr>
+        <w:pStyle w:val="TOC2"/>
+        <w:rPr>
+          <w:rFonts w:asciiTheme="minorHAnsi" w:eastAsiaTheme="minorEastAsia" w:hAnsiTheme="minorHAnsi" w:cstheme="minorBidi"/>
+          <w:noProof/>
+          <w:sz w:val="22"/>
+          <w:szCs w:val="22"/>
+          <w:lang w:eastAsia="en-NZ"/>
+        </w:rPr>
+      </w:pPr>
+      <w:hyperlink w:anchor="_Toc150843927" w:history="1">
+        <w:r>
+          <w:rPr>
+            <w:rStyle w:val="Hyperlink"/>
+            <w:noProof/>
+          </w:rPr>
           <w:t>Objective</w:t>
         </w:r>
         <w:r>
@@ -363,7 +496,7 @@
             <w:noProof/>
             <w:webHidden/>
           </w:rPr>
-          <w:instrText xml:space="preserve"> PAGEREF _Toc146637539 \h </w:instrText>
+          <w:instrText xml:space="preserve"> PAGEREF _Toc150843927 \h </w:instrText>
         </w:r>
         <w:r>
           <w:rPr>
@@ -408,7 +541,7 @@
           <w:lang w:eastAsia="en-NZ"/>
         </w:rPr>
       </w:pPr>
-      <w:hyperlink w:anchor="_Toc146637540" w:history="1">
+      <w:hyperlink w:anchor="_Toc150843928" w:history="1">
         <w:r>
           <w:rPr>
             <w:rStyle w:val="Hyperlink"/>
@@ -435,7 +568,7 @@
             <w:noProof/>
             <w:webHidden/>
           </w:rPr>
-          <w:instrText xml:space="preserve"> PAGEREF _Toc146637540 \h </w:instrText>
+          <w:instrText xml:space="preserve"> PAGEREF _Toc150843928 \h </w:instrText>
         </w:r>
         <w:r>
           <w:rPr>
@@ -477,7 +610,7 @@
           <w:lang w:eastAsia="en-NZ"/>
         </w:rPr>
       </w:pPr>
-      <w:hyperlink w:anchor="_Toc146637541" w:history="1">
+      <w:hyperlink w:anchor="_Toc150843929" w:history="1">
         <w:r>
           <w:rPr>
             <w:rStyle w:val="Hyperlink"/>
@@ -504,7 +637,7 @@
             <w:noProof/>
             <w:webHidden/>
           </w:rPr>
-          <w:instrText xml:space="preserve"> PAGEREF _Toc146637541 \h </w:instrText>
+          <w:instrText xml:space="preserve"> PAGEREF _Toc150843929 \h </w:instrText>
         </w:r>
         <w:r>
           <w:rPr>
@@ -546,7 +679,7 @@
           <w:lang w:eastAsia="en-NZ"/>
         </w:rPr>
       </w:pPr>
-      <w:hyperlink w:anchor="_Toc146637542" w:history="1">
+      <w:hyperlink w:anchor="_Toc150843930" w:history="1">
         <w:r>
           <w:rPr>
             <w:rStyle w:val="Hyperlink"/>
@@ -573,7 +706,7 @@
             <w:noProof/>
             <w:webHidden/>
           </w:rPr>
-          <w:instrText xml:space="preserve"> PAGEREF _Toc146637542 \h </w:instrText>
+          <w:instrText xml:space="preserve"> PAGEREF _Toc150843930 \h </w:instrText>
         </w:r>
         <w:r>
           <w:rPr>
@@ -615,7 +748,7 @@
           <w:lang w:eastAsia="en-NZ"/>
         </w:rPr>
       </w:pPr>
-      <w:hyperlink w:anchor="_Toc146637543" w:history="1">
+      <w:hyperlink w:anchor="_Toc150843931" w:history="1">
         <w:r>
           <w:rPr>
             <w:rStyle w:val="Hyperlink"/>
@@ -642,7 +775,7 @@
             <w:noProof/>
             <w:webHidden/>
           </w:rPr>
-          <w:instrText xml:space="preserve"> PAGEREF _Toc146637543 \h </w:instrText>
+          <w:instrText xml:space="preserve"> PAGEREF _Toc150843931 \h </w:instrText>
         </w:r>
         <w:r>
           <w:rPr>
@@ -684,7 +817,7 @@
           <w:lang w:eastAsia="en-NZ"/>
         </w:rPr>
       </w:pPr>
-      <w:hyperlink w:anchor="_Toc146637544" w:history="1">
+      <w:hyperlink w:anchor="_Toc150843932" w:history="1">
         <w:r>
           <w:rPr>
             <w:rStyle w:val="Hyperlink"/>
@@ -711,7 +844,7 @@
             <w:noProof/>
             <w:webHidden/>
           </w:rPr>
-          <w:instrText xml:space="preserve"> PAGEREF _Toc146637544 \h </w:instrText>
+          <w:instrText xml:space="preserve"> PAGEREF _Toc150843932 \h </w:instrText>
         </w:r>
         <w:r>
           <w:rPr>
@@ -753,7 +886,7 @@
           <w:lang w:eastAsia="en-NZ"/>
         </w:rPr>
       </w:pPr>
-      <w:hyperlink w:anchor="_Toc146637545" w:history="1">
+      <w:hyperlink w:anchor="_Toc150843933" w:history="1">
         <w:r>
           <w:rPr>
             <w:rStyle w:val="Hyperlink"/>
@@ -780,7 +913,7 @@
             <w:noProof/>
             <w:webHidden/>
           </w:rPr>
-          <w:instrText xml:space="preserve"> PAGEREF _Toc146637545 \h </w:instrText>
+          <w:instrText xml:space="preserve"> PAGEREF _Toc150843933 \h </w:instrText>
         </w:r>
         <w:r>
           <w:rPr>
@@ -822,7 +955,7 @@
           <w:lang w:eastAsia="en-NZ"/>
         </w:rPr>
       </w:pPr>
-      <w:hyperlink w:anchor="_Toc146637546" w:history="1">
+      <w:hyperlink w:anchor="_Toc150843934" w:history="1">
         <w:r>
           <w:rPr>
             <w:rStyle w:val="Hyperlink"/>
@@ -849,7 +982,7 @@
             <w:noProof/>
             <w:webHidden/>
           </w:rPr>
-          <w:instrText xml:space="preserve"> PAGEREF _Toc146637546 \h </w:instrText>
+          <w:instrText xml:space="preserve"> PAGEREF _Toc150843934 \h </w:instrText>
         </w:r>
         <w:r>
           <w:rPr>
@@ -891,7 +1024,7 @@
           <w:lang w:eastAsia="en-NZ"/>
         </w:rPr>
       </w:pPr>
-      <w:hyperlink w:anchor="_Toc146637547" w:history="1">
+      <w:hyperlink w:anchor="_Toc150843935" w:history="1">
         <w:r>
           <w:rPr>
             <w:rStyle w:val="Hyperlink"/>
@@ -918,7 +1051,7 @@
             <w:noProof/>
             <w:webHidden/>
           </w:rPr>
-          <w:instrText xml:space="preserve"> PAGEREF _Toc146637547 \h </w:instrText>
+          <w:instrText xml:space="preserve"> PAGEREF _Toc150843935 \h </w:instrText>
         </w:r>
         <w:r>
           <w:rPr>
@@ -960,7 +1093,7 @@
           <w:lang w:eastAsia="en-NZ"/>
         </w:rPr>
       </w:pPr>
-      <w:hyperlink w:anchor="_Toc146637548" w:history="1">
+      <w:hyperlink w:anchor="_Toc150843936" w:history="1">
         <w:r>
           <w:rPr>
             <w:rStyle w:val="Hyperlink"/>
@@ -987,7 +1120,7 @@
             <w:noProof/>
             <w:webHidden/>
           </w:rPr>
-          <w:instrText xml:space="preserve"> PAGEREF _Toc146637548 \h </w:instrText>
+          <w:instrText xml:space="preserve"> PAGEREF _Toc150843936 \h </w:instrText>
         </w:r>
         <w:r>
           <w:rPr>
@@ -1029,7 +1162,7 @@
           <w:lang w:eastAsia="en-NZ"/>
         </w:rPr>
       </w:pPr>
-      <w:hyperlink w:anchor="_Toc146637549" w:history="1">
+      <w:hyperlink w:anchor="_Toc150843937" w:history="1">
         <w:r>
           <w:rPr>
             <w:rStyle w:val="Hyperlink"/>
@@ -1056,7 +1189,7 @@
             <w:noProof/>
             <w:webHidden/>
           </w:rPr>
-          <w:instrText xml:space="preserve"> PAGEREF _Toc146637549 \h </w:instrText>
+          <w:instrText xml:space="preserve"> PAGEREF _Toc150843937 \h </w:instrText>
         </w:r>
         <w:r>
           <w:rPr>
@@ -1098,7 +1231,7 @@
           <w:lang w:eastAsia="en-NZ"/>
         </w:rPr>
       </w:pPr>
-      <w:hyperlink w:anchor="_Toc146637550" w:history="1">
+      <w:hyperlink w:anchor="_Toc150843938" w:history="1">
         <w:r>
           <w:rPr>
             <w:rStyle w:val="Hyperlink"/>
@@ -1125,7 +1258,7 @@
             <w:noProof/>
             <w:webHidden/>
           </w:rPr>
-          <w:instrText xml:space="preserve"> PAGEREF _Toc146637550 \h </w:instrText>
+          <w:instrText xml:space="preserve"> PAGEREF _Toc150843938 \h </w:instrText>
         </w:r>
         <w:r>
           <w:rPr>
@@ -1167,13 +1300,13 @@
           <w:lang w:eastAsia="en-NZ"/>
         </w:rPr>
       </w:pPr>
-      <w:hyperlink w:anchor="_Toc146637551" w:history="1">
+      <w:hyperlink w:anchor="_Toc150843939" w:history="1">
         <w:r>
           <w:rPr>
             <w:rStyle w:val="Hyperlink"/>
             <w:noProof/>
           </w:rPr>
-          <w:t>PTA</w:t>
+          <w:t>Privacy Threshold Assessment (PTA)</w:t>
         </w:r>
         <w:r>
           <w:rPr>
@@ -1194,7 +1327,7 @@
             <w:noProof/>
             <w:webHidden/>
           </w:rPr>
-          <w:instrText xml:space="preserve"> PAGEREF _Toc146637551 \h </w:instrText>
+          <w:instrText xml:space="preserve"> PAGEREF _Toc150843939 \h </w:instrText>
         </w:r>
         <w:r>
           <w:rPr>
@@ -1236,13 +1369,13 @@
           <w:lang w:eastAsia="en-NZ"/>
         </w:rPr>
       </w:pPr>
-      <w:hyperlink w:anchor="_Toc146637552" w:history="1">
+      <w:hyperlink w:anchor="_Toc150843940" w:history="1">
         <w:r>
           <w:rPr>
             <w:rStyle w:val="Hyperlink"/>
             <w:noProof/>
           </w:rPr>
-          <w:t>Sex</w:t>
+          <w:t>PTA</w:t>
         </w:r>
         <w:r>
           <w:rPr>
@@ -1263,7 +1396,7 @@
             <w:noProof/>
             <w:webHidden/>
           </w:rPr>
-          <w:instrText xml:space="preserve"> PAGEREF _Toc146637552 \h </w:instrText>
+          <w:instrText xml:space="preserve"> PAGEREF _Toc150843940 \h </w:instrText>
         </w:r>
         <w:r>
           <w:rPr>
@@ -1305,12 +1438,81 @@
           <w:lang w:eastAsia="en-NZ"/>
         </w:rPr>
       </w:pPr>
-      <w:hyperlink w:anchor="_Toc146637553" w:history="1">
+      <w:hyperlink w:anchor="_Toc150843941" w:history="1">
         <w:r>
           <w:rPr>
             <w:rStyle w:val="Hyperlink"/>
             <w:noProof/>
           </w:rPr>
+          <w:t>Sex</w:t>
+        </w:r>
+        <w:r>
+          <w:rPr>
+            <w:noProof/>
+            <w:webHidden/>
+          </w:rPr>
+          <w:tab/>
+        </w:r>
+        <w:r>
+          <w:rPr>
+            <w:noProof/>
+            <w:webHidden/>
+          </w:rPr>
+          <w:fldChar w:fldCharType="begin"/>
+        </w:r>
+        <w:r>
+          <w:rPr>
+            <w:noProof/>
+            <w:webHidden/>
+          </w:rPr>
+          <w:instrText xml:space="preserve"> PAGEREF _Toc150843941 \h </w:instrText>
+        </w:r>
+        <w:r>
+          <w:rPr>
+            <w:noProof/>
+            <w:webHidden/>
+          </w:rPr>
+        </w:r>
+        <w:r>
+          <w:rPr>
+            <w:noProof/>
+            <w:webHidden/>
+          </w:rPr>
+          <w:fldChar w:fldCharType="separate"/>
+        </w:r>
+        <w:r>
+          <w:rPr>
+            <w:noProof/>
+            <w:webHidden/>
+          </w:rPr>
+          <w:t>4</w:t>
+        </w:r>
+        <w:r>
+          <w:rPr>
+            <w:noProof/>
+            <w:webHidden/>
+          </w:rPr>
+          <w:fldChar w:fldCharType="end"/>
+        </w:r>
+      </w:hyperlink>
+    </w:p>
+    <w:p>
+      <w:pPr>
+        <w:pStyle w:val="TOC4"/>
+        <w:rPr>
+          <w:rFonts w:asciiTheme="minorHAnsi" w:eastAsiaTheme="minorEastAsia" w:hAnsiTheme="minorHAnsi" w:cstheme="minorBidi"/>
+          <w:noProof/>
+          <w:sz w:val="22"/>
+          <w:szCs w:val="22"/>
+          <w:lang w:eastAsia="en-NZ"/>
+        </w:rPr>
+      </w:pPr>
+      <w:hyperlink w:anchor="_Toc150843942" w:history="1">
+        <w:r>
+          <w:rPr>
+            <w:rStyle w:val="Hyperlink"/>
+            <w:noProof/>
+          </w:rPr>
           <w:t>Tracking Statement</w:t>
         </w:r>
         <w:r>
@@ -1332,7 +1534,7 @@
             <w:noProof/>
             <w:webHidden/>
           </w:rPr>
-          <w:instrText xml:space="preserve"> PAGEREF _Toc146637553 \h </w:instrText>
+          <w:instrText xml:space="preserve"> PAGEREF _Toc150843942 \h </w:instrText>
         </w:r>
         <w:r>
           <w:rPr>
@@ -1377,7 +1579,7 @@
           <w:lang w:eastAsia="en-NZ"/>
         </w:rPr>
       </w:pPr>
-      <w:hyperlink w:anchor="_Toc146637554" w:history="1">
+      <w:hyperlink w:anchor="_Toc150843943" w:history="1">
         <w:r>
           <w:rPr>
             <w:rStyle w:val="Hyperlink"/>
@@ -1404,7 +1606,7 @@
             <w:noProof/>
             <w:webHidden/>
           </w:rPr>
-          <w:instrText xml:space="preserve"> PAGEREF _Toc146637554 \h </w:instrText>
+          <w:instrText xml:space="preserve"> PAGEREF _Toc150843943 \h </w:instrText>
         </w:r>
         <w:r>
           <w:rPr>
@@ -1446,7 +1648,7 @@
           <w:lang w:eastAsia="en-NZ"/>
         </w:rPr>
       </w:pPr>
-      <w:hyperlink w:anchor="_Toc146637555" w:history="1">
+      <w:hyperlink w:anchor="_Toc150843944" w:history="1">
         <w:r>
           <w:rPr>
             <w:rStyle w:val="Hyperlink"/>
@@ -1473,7 +1675,7 @@
             <w:noProof/>
             <w:webHidden/>
           </w:rPr>
-          <w:instrText xml:space="preserve"> PAGEREF _Toc146637555 \h </w:instrText>
+          <w:instrText xml:space="preserve"> PAGEREF _Toc150843944 \h </w:instrText>
         </w:r>
         <w:r>
           <w:rPr>
@@ -1518,13 +1720,13 @@
           <w:lang w:eastAsia="en-NZ"/>
         </w:rPr>
       </w:pPr>
-      <w:hyperlink w:anchor="_Toc146637556" w:history="1">
+      <w:hyperlink w:anchor="_Toc150843945" w:history="1">
         <w:r>
           <w:rPr>
             <w:rStyle w:val="Hyperlink"/>
             <w:noProof/>
           </w:rPr>
-          <w:t>Images</w:t>
+          <w:t>Versions</w:t>
         </w:r>
         <w:r>
           <w:rPr>
@@ -1545,7 +1747,7 @@
             <w:noProof/>
             <w:webHidden/>
           </w:rPr>
-          <w:instrText xml:space="preserve"> PAGEREF _Toc146637556 \h </w:instrText>
+          <w:instrText xml:space="preserve"> PAGEREF _Toc150843945 \h </w:instrText>
         </w:r>
         <w:r>
           <w:rPr>
@@ -1590,13 +1792,13 @@
           <w:lang w:eastAsia="en-NZ"/>
         </w:rPr>
       </w:pPr>
-      <w:hyperlink w:anchor="_Toc146637557" w:history="1">
+      <w:hyperlink w:anchor="_Toc150843946" w:history="1">
         <w:r>
           <w:rPr>
             <w:rStyle w:val="Hyperlink"/>
             <w:noProof/>
           </w:rPr>
-          <w:t>Tables</w:t>
+          <w:t>Images</w:t>
         </w:r>
         <w:r>
           <w:rPr>
@@ -1617,7 +1819,7 @@
             <w:noProof/>
             <w:webHidden/>
           </w:rPr>
-          <w:instrText xml:space="preserve"> PAGEREF _Toc146637557 \h </w:instrText>
+          <w:instrText xml:space="preserve"> PAGEREF _Toc150843946 \h </w:instrText>
         </w:r>
         <w:r>
           <w:rPr>
@@ -1662,13 +1864,13 @@
           <w:lang w:eastAsia="en-NZ"/>
         </w:rPr>
       </w:pPr>
-      <w:hyperlink w:anchor="_Toc146637558" w:history="1">
+      <w:hyperlink w:anchor="_Toc150843947" w:history="1">
         <w:r>
           <w:rPr>
             <w:rStyle w:val="Hyperlink"/>
             <w:noProof/>
           </w:rPr>
-          <w:t>References</w:t>
+          <w:t>Tables</w:t>
         </w:r>
         <w:r>
           <w:rPr>
@@ -1689,7 +1891,7 @@
             <w:noProof/>
             <w:webHidden/>
           </w:rPr>
-          <w:instrText xml:space="preserve"> PAGEREF _Toc146637558 \h </w:instrText>
+          <w:instrText xml:space="preserve"> PAGEREF _Toc150843947 \h </w:instrText>
         </w:r>
         <w:r>
           <w:rPr>
@@ -1734,13 +1936,13 @@
           <w:lang w:eastAsia="en-NZ"/>
         </w:rPr>
       </w:pPr>
-      <w:hyperlink w:anchor="_Toc146637559" w:history="1">
+      <w:hyperlink w:anchor="_Toc150843948" w:history="1">
         <w:r>
           <w:rPr>
             <w:rStyle w:val="Hyperlink"/>
             <w:noProof/>
           </w:rPr>
-          <w:t>Review Distribution</w:t>
+          <w:t>References</w:t>
         </w:r>
         <w:r>
           <w:rPr>
@@ -1761,7 +1963,7 @@
             <w:noProof/>
             <w:webHidden/>
           </w:rPr>
-          <w:instrText xml:space="preserve"> PAGEREF _Toc146637559 \h </w:instrText>
+          <w:instrText xml:space="preserve"> PAGEREF _Toc150843948 \h </w:instrText>
         </w:r>
         <w:r>
           <w:rPr>
@@ -1806,13 +2008,13 @@
           <w:lang w:eastAsia="en-NZ"/>
         </w:rPr>
       </w:pPr>
-      <w:hyperlink w:anchor="_Toc146637560" w:history="1">
+      <w:hyperlink w:anchor="_Toc150843949" w:history="1">
         <w:r>
           <w:rPr>
             <w:rStyle w:val="Hyperlink"/>
             <w:noProof/>
           </w:rPr>
-          <w:t>Audience</w:t>
+          <w:t>Review Distribution</w:t>
         </w:r>
         <w:r>
           <w:rPr>
@@ -1833,7 +2035,7 @@
             <w:noProof/>
             <w:webHidden/>
           </w:rPr>
-          <w:instrText xml:space="preserve"> PAGEREF _Toc146637560 \h </w:instrText>
+          <w:instrText xml:space="preserve"> PAGEREF _Toc150843949 \h </w:instrText>
         </w:r>
         <w:r>
           <w:rPr>
@@ -1878,12 +2080,84 @@
           <w:lang w:eastAsia="en-NZ"/>
         </w:rPr>
       </w:pPr>
-      <w:hyperlink w:anchor="_Toc146637561" w:history="1">
+      <w:hyperlink w:anchor="_Toc150843950" w:history="1">
         <w:r>
           <w:rPr>
             <w:rStyle w:val="Hyperlink"/>
             <w:noProof/>
           </w:rPr>
+          <w:t>Audience</w:t>
+        </w:r>
+        <w:r>
+          <w:rPr>
+            <w:noProof/>
+            <w:webHidden/>
+          </w:rPr>
+          <w:tab/>
+        </w:r>
+        <w:r>
+          <w:rPr>
+            <w:noProof/>
+            <w:webHidden/>
+          </w:rPr>
+          <w:fldChar w:fldCharType="begin"/>
+        </w:r>
+        <w:r>
+          <w:rPr>
+            <w:noProof/>
+            <w:webHidden/>
+          </w:rPr>
+          <w:instrText xml:space="preserve"> PAGEREF _Toc150843950 \h </w:instrText>
+        </w:r>
+        <w:r>
+          <w:rPr>
+            <w:noProof/>
+            <w:webHidden/>
+          </w:rPr>
+        </w:r>
+        <w:r>
+          <w:rPr>
+            <w:noProof/>
+            <w:webHidden/>
+          </w:rPr>
+          <w:fldChar w:fldCharType="separate"/>
+        </w:r>
+        <w:r>
+          <w:rPr>
+            <w:noProof/>
+            <w:webHidden/>
+          </w:rPr>
+          <w:t>6</w:t>
+        </w:r>
+        <w:r>
+          <w:rPr>
+            <w:noProof/>
+            <w:webHidden/>
+          </w:rPr>
+          <w:fldChar w:fldCharType="end"/>
+        </w:r>
+      </w:hyperlink>
+    </w:p>
+    <w:p>
+      <w:pPr>
+        <w:pStyle w:val="TOC3"/>
+        <w:tabs>
+          <w:tab w:val="right" w:leader="dot" w:pos="9514"/>
+        </w:tabs>
+        <w:rPr>
+          <w:rFonts w:asciiTheme="minorHAnsi" w:eastAsiaTheme="minorEastAsia" w:hAnsiTheme="minorHAnsi" w:cstheme="minorBidi"/>
+          <w:noProof/>
+          <w:sz w:val="22"/>
+          <w:szCs w:val="22"/>
+          <w:lang w:eastAsia="en-NZ"/>
+        </w:rPr>
+      </w:pPr>
+      <w:hyperlink w:anchor="_Toc150843951" w:history="1">
+        <w:r>
+          <w:rPr>
+            <w:rStyle w:val="Hyperlink"/>
+            <w:noProof/>
+          </w:rPr>
           <w:t>Diagrams</w:t>
         </w:r>
         <w:r>
@@ -1905,7 +2179,7 @@
             <w:noProof/>
             <w:webHidden/>
           </w:rPr>
-          <w:instrText xml:space="preserve"> PAGEREF _Toc146637561 \h </w:instrText>
+          <w:instrText xml:space="preserve"> PAGEREF _Toc150843951 \h </w:instrText>
         </w:r>
         <w:r>
           <w:rPr>
@@ -1951,24 +2225,24 @@
       <w:pPr>
         <w:pStyle w:val="Heading2"/>
       </w:pPr>
-      <w:bookmarkStart w:id="4" w:name="_Toc145049429"/>
-      <w:bookmarkStart w:id="5" w:name="_Toc146637538"/>
+      <w:bookmarkStart w:id="10" w:name="_Toc145049429"/>
+      <w:bookmarkStart w:id="11" w:name="_Toc150843926"/>
       <w:r>
         <w:lastRenderedPageBreak/>
         <w:t>Introduction</w:t>
       </w:r>
-      <w:bookmarkEnd w:id="4"/>
-      <w:bookmarkEnd w:id="5"/>
+      <w:bookmarkEnd w:id="10"/>
+      <w:bookmarkEnd w:id="11"/>
     </w:p>
     <w:p>
       <w:pPr>
         <w:pStyle w:val="Heading2"/>
       </w:pPr>
-      <w:bookmarkStart w:id="6" w:name="_Toc146637539"/>
+      <w:bookmarkStart w:id="12" w:name="_Toc150843927"/>
       <w:r>
         <w:t>Objective</w:t>
       </w:r>
-      <w:bookmarkEnd w:id="6"/>
+      <w:bookmarkEnd w:id="12"/>
     </w:p>
     <w:p>
       <w:pPr>
@@ -1985,22 +2259,22 @@
       <w:pPr>
         <w:pStyle w:val="Heading1"/>
       </w:pPr>
-      <w:bookmarkStart w:id="7" w:name="_Toc146637540"/>
+      <w:bookmarkStart w:id="13" w:name="_Toc150843928"/>
       <w:r>
         <w:lastRenderedPageBreak/>
         <w:t>Terms &amp; Acronyms</w:t>
       </w:r>
-      <w:bookmarkEnd w:id="7"/>
+      <w:bookmarkEnd w:id="13"/>
     </w:p>
     <w:p>
       <w:pPr>
         <w:pStyle w:val="Heading2"/>
       </w:pPr>
-      <w:bookmarkStart w:id="8" w:name="_Toc146637541"/>
+      <w:bookmarkStart w:id="14" w:name="_Toc150843929"/>
       <w:r>
         <w:t>System Data Privacy Terms &amp; Acronyms</w:t>
       </w:r>
-      <w:bookmarkEnd w:id="8"/>
+      <w:bookmarkEnd w:id="14"/>
     </w:p>
     <w:p>
       <w:pPr>
@@ -2009,11 +2283,11 @@
           <w:vanish/>
         </w:rPr>
       </w:pPr>
-      <w:bookmarkStart w:id="9" w:name="_Toc146637542"/>
+      <w:bookmarkStart w:id="15" w:name="_Toc150843930"/>
       <w:r>
         <w:t>Gender</w:t>
       </w:r>
-      <w:bookmarkEnd w:id="9"/>
+      <w:bookmarkEnd w:id="15"/>
     </w:p>
     <w:p>
       <w:pPr>
@@ -2034,11 +2308,11 @@
           <w:vanish/>
         </w:rPr>
       </w:pPr>
-      <w:bookmarkStart w:id="10" w:name="_Toc146637543"/>
+      <w:bookmarkStart w:id="16" w:name="_Toc150843931"/>
       <w:r>
         <w:t>Identity:</w:t>
       </w:r>
-      <w:bookmarkEnd w:id="10"/>
+      <w:bookmarkEnd w:id="16"/>
       <w:r>
         <w:t xml:space="preserve"> </w:t>
       </w:r>
@@ -2096,11 +2370,11 @@
           <w:vanish/>
         </w:rPr>
       </w:pPr>
-      <w:bookmarkStart w:id="11" w:name="_Toc146637544"/>
+      <w:bookmarkStart w:id="17" w:name="_Toc150843932"/>
       <w:r>
         <w:t>Identifier</w:t>
       </w:r>
-      <w:bookmarkEnd w:id="11"/>
+      <w:bookmarkEnd w:id="17"/>
     </w:p>
     <w:p>
       <w:pPr>
@@ -2137,11 +2411,11 @@
           <w:vanish/>
         </w:rPr>
       </w:pPr>
-      <w:bookmarkStart w:id="12" w:name="_Toc146637545"/>
+      <w:bookmarkStart w:id="18" w:name="_Toc150843933"/>
       <w:r>
         <w:t>Person:</w:t>
       </w:r>
-      <w:bookmarkEnd w:id="12"/>
+      <w:bookmarkEnd w:id="18"/>
       <w:r>
         <w:t xml:space="preserve"> </w:t>
       </w:r>
@@ -2191,11 +2465,11 @@
           <w:vanish/>
         </w:rPr>
       </w:pPr>
-      <w:bookmarkStart w:id="13" w:name="_Toc146637546"/>
+      <w:bookmarkStart w:id="19" w:name="_Toc150843934"/>
       <w:r>
         <w:t>Personal Information:</w:t>
       </w:r>
-      <w:bookmarkEnd w:id="13"/>
+      <w:bookmarkEnd w:id="19"/>
     </w:p>
     <w:p>
       <w:pPr>
@@ -2212,11 +2486,11 @@
           <w:vanish/>
         </w:rPr>
       </w:pPr>
-      <w:bookmarkStart w:id="14" w:name="_Toc146637547"/>
+      <w:bookmarkStart w:id="20" w:name="_Toc150843935"/>
       <w:r>
         <w:t>Personal Identifiable Information (PII):</w:t>
       </w:r>
-      <w:bookmarkEnd w:id="14"/>
+      <w:bookmarkEnd w:id="20"/>
       <w:r>
         <w:t xml:space="preserve"> </w:t>
       </w:r>
@@ -2236,11 +2510,11 @@
           <w:vanish/>
         </w:rPr>
       </w:pPr>
-      <w:bookmarkStart w:id="15" w:name="_Toc146637548"/>
+      <w:bookmarkStart w:id="21" w:name="_Toc150843936"/>
       <w:r>
         <w:t>PIA</w:t>
       </w:r>
-      <w:bookmarkEnd w:id="15"/>
+      <w:bookmarkEnd w:id="21"/>
     </w:p>
     <w:p>
       <w:pPr>
@@ -2267,11 +2541,11 @@
           <w:vanish/>
         </w:rPr>
       </w:pPr>
-      <w:bookmarkStart w:id="16" w:name="_Toc146637549"/>
+      <w:bookmarkStart w:id="22" w:name="_Toc150843937"/>
       <w:r>
         <w:t>Privacy Statement</w:t>
       </w:r>
-      <w:bookmarkEnd w:id="16"/>
+      <w:bookmarkEnd w:id="22"/>
     </w:p>
     <w:p>
       <w:pPr>
@@ -2316,11 +2590,11 @@
           <w:vanish/>
         </w:rPr>
       </w:pPr>
-      <w:bookmarkStart w:id="17" w:name="_Toc146637550"/>
+      <w:bookmarkStart w:id="23" w:name="_Toc150843938"/>
       <w:r>
         <w:t>Privacy Impact Assessment (PIA)</w:t>
       </w:r>
-      <w:bookmarkEnd w:id="17"/>
+      <w:bookmarkEnd w:id="23"/>
     </w:p>
     <w:p>
       <w:pPr>
@@ -2329,6 +2603,21 @@
       <w:r>
         <w:t xml:space="preserve"> : a more complete privacy impact assessment. </w:t>
       </w:r>
+    </w:p>
+    <w:p>
+      <w:pPr>
+        <w:pStyle w:val="Heading4"/>
+        <w:rPr>
+          <w:b w:val="0"/>
+          <w:vanish/>
+          <w:specVanish/>
+        </w:rPr>
+      </w:pPr>
+      <w:bookmarkStart w:id="24" w:name="_Toc150843939"/>
+      <w:r>
+        <w:t>Privacy Threshold Assessment (PTA)</w:t>
+      </w:r>
+      <w:bookmarkEnd w:id="24"/>
     </w:p>
     <w:p>
       <w:pPr>
@@ -2338,23 +2627,20 @@
           <w:iCs/>
         </w:rPr>
       </w:pPr>
-    </w:p>
-    <w:p>
-      <w:pPr>
-        <w:pStyle w:val="BodyText"/>
+      <w:r>
         <w:rPr>
-          <w:i/>
-          <w:iCs/>
+          <w:bCs/>
         </w:rPr>
-      </w:pPr>
+        <w:t xml:space="preserve"> </w:t>
+      </w:r>
       <w:r>
         <w:rPr>
-          <w:b/>
+          <w:bCs/>
         </w:rPr>
-        <w:t>Privacy Threshold Assessment (PTA):</w:t>
-      </w:r>
-      <w:r>
-        <w:t xml:space="preserve"> completed by the project team and forwarded to the Organisation’s Privacy assessment services.   Depending on the result of the PTA, the Privacy team may require the project to complete a Privacy Impact Assessment (PIA).   The results of the PTA and/or the PIA are forwarded to the Solution Architects and the ICT Assurance teams to inform the design and SRA requirements. </w:t>
+        <w:t xml:space="preserve">: </w:t>
+      </w:r>
+      <w:r>
+        <w:t>completed by the project team and forwarded to the Organisation’s Privacy assessment services.   Depending on the result of the PTA, the Privacy team may require the project to complete a Privacy Impact Assessment (PIA).   The results of the PTA and/or the PIA are forwarded to the Solution Architects and the ICT Assurance teams to inform the design and SRA requirements. </w:t>
       </w:r>
     </w:p>
     <w:p>
@@ -2364,11 +2650,11 @@
           <w:vanish/>
         </w:rPr>
       </w:pPr>
-      <w:bookmarkStart w:id="18" w:name="_Toc146637551"/>
+      <w:bookmarkStart w:id="25" w:name="_Toc150843940"/>
       <w:r>
         <w:t>PTA</w:t>
       </w:r>
-      <w:bookmarkEnd w:id="18"/>
+      <w:bookmarkEnd w:id="25"/>
     </w:p>
     <w:p>
       <w:pPr>
@@ -2402,11 +2688,11 @@
           <w:vanish/>
         </w:rPr>
       </w:pPr>
-      <w:bookmarkStart w:id="19" w:name="_Toc146637552"/>
+      <w:bookmarkStart w:id="26" w:name="_Toc150843941"/>
       <w:r>
         <w:t>Sex</w:t>
       </w:r>
-      <w:bookmarkEnd w:id="19"/>
+      <w:bookmarkEnd w:id="26"/>
     </w:p>
     <w:p>
       <w:pPr>
@@ -2437,11 +2723,11 @@
           <w:vanish/>
         </w:rPr>
       </w:pPr>
-      <w:bookmarkStart w:id="20" w:name="_Toc146637553"/>
+      <w:bookmarkStart w:id="27" w:name="_Toc150843942"/>
       <w:r>
         <w:t>Tracking Statement</w:t>
       </w:r>
-      <w:bookmarkEnd w:id="20"/>
+      <w:bookmarkEnd w:id="27"/>
     </w:p>
     <w:p>
       <w:pPr>
@@ -2494,21 +2780,21 @@
       <w:pPr>
         <w:pStyle w:val="Appendices"/>
       </w:pPr>
-      <w:bookmarkStart w:id="21" w:name="_Toc145049430"/>
-      <w:bookmarkStart w:id="22" w:name="_Toc146637554"/>
+      <w:bookmarkStart w:id="28" w:name="_Toc145049430"/>
+      <w:bookmarkStart w:id="29" w:name="_Toc150843943"/>
       <w:r>
         <w:lastRenderedPageBreak/>
         <w:t>Appendices</w:t>
       </w:r>
-      <w:bookmarkEnd w:id="21"/>
-      <w:bookmarkEnd w:id="22"/>
+      <w:bookmarkEnd w:id="28"/>
+      <w:bookmarkEnd w:id="29"/>
     </w:p>
     <w:p>
       <w:pPr>
         <w:pStyle w:val="Appendix"/>
       </w:pPr>
-      <w:bookmarkStart w:id="23" w:name="_Toc145049431"/>
-      <w:bookmarkStart w:id="24" w:name="_Toc146637555"/>
+      <w:bookmarkStart w:id="30" w:name="_Toc145049431"/>
+      <w:bookmarkStart w:id="31" w:name="_Toc150843944"/>
       <w:r>
         <w:t xml:space="preserve">Appendix A - </w:t>
       </w:r>
@@ -2518,18 +2804,52 @@
       <w:r>
         <w:t xml:space="preserve"> Information</w:t>
       </w:r>
-      <w:bookmarkEnd w:id="23"/>
-      <w:bookmarkEnd w:id="24"/>
+      <w:bookmarkEnd w:id="30"/>
+      <w:bookmarkEnd w:id="31"/>
     </w:p>
     <w:p>
       <w:pPr>
         <w:pStyle w:val="Heading3"/>
       </w:pPr>
-      <w:bookmarkStart w:id="25" w:name="_Toc146637556"/>
+      <w:bookmarkStart w:id="32" w:name="_Toc150843945"/>
+      <w:r>
+        <w:t>Versions</w:t>
+      </w:r>
+      <w:bookmarkEnd w:id="32"/>
+    </w:p>
+    <w:p>
+      <w:pPr>
+        <w:pStyle w:val="BodyText"/>
+        <w:numPr>
+          <w:ilvl w:val="1"/>
+          <w:numId w:val="48"/>
+        </w:numPr>
+      </w:pPr>
+      <w:r>
+        <w:t>Initial Draft</w:t>
+      </w:r>
+    </w:p>
+    <w:p>
+      <w:pPr>
+        <w:pStyle w:val="BodyText"/>
+        <w:numPr>
+          <w:ilvl w:val="1"/>
+          <w:numId w:val="48"/>
+        </w:numPr>
+      </w:pPr>
+      <w:r>
+        <w:t>Minor Updates</w:t>
+      </w:r>
+    </w:p>
+    <w:p>
+      <w:pPr>
+        <w:pStyle w:val="Heading3"/>
+      </w:pPr>
+      <w:bookmarkStart w:id="33" w:name="_Toc150843946"/>
       <w:r>
         <w:t>Images</w:t>
       </w:r>
-      <w:bookmarkEnd w:id="25"/>
+      <w:bookmarkEnd w:id="33"/>
     </w:p>
     <w:p>
       <w:fldSimple w:instr=" TOC \h \z \c &quot;Figure&quot; ">
@@ -2548,11 +2868,11 @@
       <w:pPr>
         <w:pStyle w:val="Heading3"/>
       </w:pPr>
-      <w:bookmarkStart w:id="26" w:name="_Toc146637557"/>
+      <w:bookmarkStart w:id="34" w:name="_Toc150843947"/>
       <w:r>
         <w:t>Tables</w:t>
       </w:r>
-      <w:bookmarkEnd w:id="26"/>
+      <w:bookmarkEnd w:id="34"/>
     </w:p>
     <w:p>
       <w:fldSimple w:instr=" TOC \h \z \c &quot;Table&quot; ">
@@ -2571,11 +2891,11 @@
       <w:pPr>
         <w:pStyle w:val="Heading3"/>
       </w:pPr>
-      <w:bookmarkStart w:id="27" w:name="_Toc146637558"/>
+      <w:bookmarkStart w:id="35" w:name="_Toc150843948"/>
       <w:r>
         <w:t>References</w:t>
       </w:r>
-      <w:bookmarkEnd w:id="27"/>
+      <w:bookmarkEnd w:id="35"/>
     </w:p>
     <w:p>
       <w:r>
@@ -2604,11 +2924,11 @@
       <w:pPr>
         <w:pStyle w:val="Heading3"/>
       </w:pPr>
-      <w:bookmarkStart w:id="28" w:name="_Toc146637559"/>
+      <w:bookmarkStart w:id="36" w:name="_Toc150843949"/>
       <w:r>
         <w:t>Review Distribution</w:t>
       </w:r>
-      <w:bookmarkEnd w:id="28"/>
+      <w:bookmarkEnd w:id="36"/>
     </w:p>
     <w:p>
       <w:pPr>
@@ -2646,7 +2966,7 @@
             <w:pPr>
               <w:pStyle w:val="BodyText"/>
             </w:pPr>
-            <w:bookmarkStart w:id="29" w:name="_Hlk145229633"/>
+            <w:bookmarkStart w:id="37" w:name="_Hlk145229633"/>
             <w:r>
               <w:t>Identity</w:t>
             </w:r>
@@ -2793,11 +3113,9 @@
             <w:r>
               <w:t xml:space="preserve">Dijana Sneath, Business </w:t>
             </w:r>
-            <w:proofErr w:type="spellStart"/>
             <w:r>
-              <w:t>Analsyt</w:t>
+              <w:t>Analyst</w:t>
             </w:r>
-            <w:proofErr w:type="spellEnd"/>
           </w:p>
         </w:tc>
         <w:tc>
@@ -2852,12 +3170,12 @@
       <w:pPr>
         <w:pStyle w:val="Heading3"/>
       </w:pPr>
-      <w:bookmarkStart w:id="30" w:name="_Toc146637560"/>
-      <w:bookmarkEnd w:id="29"/>
+      <w:bookmarkStart w:id="38" w:name="_Toc150843950"/>
+      <w:bookmarkEnd w:id="37"/>
       <w:r>
         <w:t>Audience</w:t>
       </w:r>
-      <w:bookmarkEnd w:id="30"/>
+      <w:bookmarkEnd w:id="38"/>
     </w:p>
     <w:p>
       <w:pPr>
@@ -2871,30 +3189,28 @@
       <w:pPr>
         <w:pStyle w:val="Heading3"/>
       </w:pPr>
-      <w:bookmarkStart w:id="31" w:name="_Toc146637561"/>
+      <w:bookmarkStart w:id="39" w:name="_Toc150843951"/>
       <w:r>
         <w:t>Diagrams</w:t>
       </w:r>
-      <w:bookmarkEnd w:id="31"/>
+      <w:bookmarkEnd w:id="39"/>
     </w:p>
     <w:p>
       <w:pPr>
         <w:pStyle w:val="BodyText"/>
       </w:pPr>
-      <w:bookmarkStart w:id="32" w:name="_Hlk145229490"/>
+      <w:bookmarkStart w:id="40" w:name="_Hlk145229490"/>
       <w:r>
         <w:t>Diagrams are developed for a wide audience. Unless specifically for a technical audience, where the use of industry standard diagram types (</w:t>
       </w:r>
-      <w:proofErr w:type="spellStart"/>
-      <w:r>
-        <w:t>Archimate</w:t>
-      </w:r>
-      <w:proofErr w:type="spellEnd"/>
+      <w:r>
+        <w:t>ArchiMate</w:t>
+      </w:r>
       <w:r>
         <w:t>, UML, C4), is appropriate, diagrams are developed as simple “box &amp; line” monochrome diagrams.</w:t>
       </w:r>
     </w:p>
-    <w:bookmarkEnd w:id="32"/>
+    <w:bookmarkEnd w:id="40"/>
     <w:p>
       <w:pPr>
         <w:pStyle w:val="BodyText"/>
@@ -5089,6 +5405,118 @@
     </w:lvl>
   </w:abstractNum>
   <w:abstractNum w:abstractNumId="12" w15:restartNumberingAfterBreak="0">
+    <w:nsid w:val="46D92748"/>
+    <w:multiLevelType w:val="multilevel"/>
+    <w:tmpl w:val="8172890E"/>
+    <w:lvl w:ilvl="0">
+      <w:numFmt w:val="decimal"/>
+      <w:lvlText w:val="%1"/>
+      <w:lvlJc w:val="left"/>
+      <w:pPr>
+        <w:ind w:left="396" w:hanging="396"/>
+      </w:pPr>
+      <w:rPr>
+        <w:rFonts w:hint="default"/>
+      </w:rPr>
+    </w:lvl>
+    <w:lvl w:ilvl="1">
+      <w:start w:val="1"/>
+      <w:numFmt w:val="decimal"/>
+      <w:lvlText w:val="%1.%2"/>
+      <w:lvlJc w:val="left"/>
+      <w:pPr>
+        <w:ind w:left="396" w:hanging="396"/>
+      </w:pPr>
+      <w:rPr>
+        <w:rFonts w:hint="default"/>
+      </w:rPr>
+    </w:lvl>
+    <w:lvl w:ilvl="2">
+      <w:start w:val="1"/>
+      <w:numFmt w:val="decimal"/>
+      <w:lvlText w:val="%1.%2.%3"/>
+      <w:lvlJc w:val="left"/>
+      <w:pPr>
+        <w:ind w:left="720" w:hanging="720"/>
+      </w:pPr>
+      <w:rPr>
+        <w:rFonts w:hint="default"/>
+      </w:rPr>
+    </w:lvl>
+    <w:lvl w:ilvl="3">
+      <w:start w:val="1"/>
+      <w:numFmt w:val="decimal"/>
+      <w:lvlText w:val="%1.%2.%3.%4"/>
+      <w:lvlJc w:val="left"/>
+      <w:pPr>
+        <w:ind w:left="1080" w:hanging="1080"/>
+      </w:pPr>
+      <w:rPr>
+        <w:rFonts w:hint="default"/>
+      </w:rPr>
+    </w:lvl>
+    <w:lvl w:ilvl="4">
+      <w:start w:val="1"/>
+      <w:numFmt w:val="decimal"/>
+      <w:lvlText w:val="%1.%2.%3.%4.%5"/>
+      <w:lvlJc w:val="left"/>
+      <w:pPr>
+        <w:ind w:left="1080" w:hanging="1080"/>
+      </w:pPr>
+      <w:rPr>
+        <w:rFonts w:hint="default"/>
+      </w:rPr>
+    </w:lvl>
+    <w:lvl w:ilvl="5">
+      <w:start w:val="1"/>
+      <w:numFmt w:val="decimal"/>
+      <w:lvlText w:val="%1.%2.%3.%4.%5.%6"/>
+      <w:lvlJc w:val="left"/>
+      <w:pPr>
+        <w:ind w:left="1440" w:hanging="1440"/>
+      </w:pPr>
+      <w:rPr>
+        <w:rFonts w:hint="default"/>
+      </w:rPr>
+    </w:lvl>
+    <w:lvl w:ilvl="6">
+      <w:start w:val="1"/>
+      <w:numFmt w:val="decimal"/>
+      <w:lvlText w:val="%1.%2.%3.%4.%5.%6.%7"/>
+      <w:lvlJc w:val="left"/>
+      <w:pPr>
+        <w:ind w:left="1440" w:hanging="1440"/>
+      </w:pPr>
+      <w:rPr>
+        <w:rFonts w:hint="default"/>
+      </w:rPr>
+    </w:lvl>
+    <w:lvl w:ilvl="7">
+      <w:start w:val="1"/>
+      <w:numFmt w:val="decimal"/>
+      <w:lvlText w:val="%1.%2.%3.%4.%5.%6.%7.%8"/>
+      <w:lvlJc w:val="left"/>
+      <w:pPr>
+        <w:ind w:left="1800" w:hanging="1800"/>
+      </w:pPr>
+      <w:rPr>
+        <w:rFonts w:hint="default"/>
+      </w:rPr>
+    </w:lvl>
+    <w:lvl w:ilvl="8">
+      <w:start w:val="1"/>
+      <w:numFmt w:val="decimal"/>
+      <w:lvlText w:val="%1.%2.%3.%4.%5.%6.%7.%8.%9"/>
+      <w:lvlJc w:val="left"/>
+      <w:pPr>
+        <w:ind w:left="1800" w:hanging="1800"/>
+      </w:pPr>
+      <w:rPr>
+        <w:rFonts w:hint="default"/>
+      </w:rPr>
+    </w:lvl>
+  </w:abstractNum>
+  <w:abstractNum w:abstractNumId="13" w15:restartNumberingAfterBreak="0">
     <w:nsid w:val="49B607BC"/>
     <w:multiLevelType w:val="multilevel"/>
     <w:tmpl w:val="64F0A44A"/>
@@ -5203,7 +5631,7 @@
       </w:rPr>
     </w:lvl>
   </w:abstractNum>
-  <w:abstractNum w:abstractNumId="13" w15:restartNumberingAfterBreak="0">
+  <w:abstractNum w:abstractNumId="14" w15:restartNumberingAfterBreak="0">
     <w:nsid w:val="54CC69E7"/>
     <w:multiLevelType w:val="hybridMultilevel"/>
     <w:tmpl w:val="3FBC6912"/>
@@ -5316,7 +5744,7 @@
       </w:rPr>
     </w:lvl>
   </w:abstractNum>
-  <w:abstractNum w:abstractNumId="14" w15:restartNumberingAfterBreak="0">
+  <w:abstractNum w:abstractNumId="15" w15:restartNumberingAfterBreak="0">
     <w:nsid w:val="66533952"/>
     <w:multiLevelType w:val="hybridMultilevel"/>
     <w:tmpl w:val="90E2A7EA"/>
@@ -5429,7 +5857,7 @@
       </w:rPr>
     </w:lvl>
   </w:abstractNum>
-  <w:abstractNum w:abstractNumId="15" w15:restartNumberingAfterBreak="0">
+  <w:abstractNum w:abstractNumId="16" w15:restartNumberingAfterBreak="0">
     <w:nsid w:val="6F8D4422"/>
     <w:multiLevelType w:val="multilevel"/>
     <w:tmpl w:val="18E8BE10"/>
@@ -5542,7 +5970,7 @@
       </w:pPr>
     </w:lvl>
   </w:abstractNum>
-  <w:abstractNum w:abstractNumId="16" w15:restartNumberingAfterBreak="0">
+  <w:abstractNum w:abstractNumId="17" w15:restartNumberingAfterBreak="0">
     <w:nsid w:val="71A17A34"/>
     <w:multiLevelType w:val="multilevel"/>
     <w:tmpl w:val="38347D7A"/>
@@ -5667,7 +6095,7 @@
       </w:rPr>
     </w:lvl>
   </w:abstractNum>
-  <w:abstractNum w:abstractNumId="17" w15:restartNumberingAfterBreak="0">
+  <w:abstractNum w:abstractNumId="18" w15:restartNumberingAfterBreak="0">
     <w:nsid w:val="723B04CF"/>
     <w:multiLevelType w:val="hybridMultilevel"/>
     <w:tmpl w:val="320095C8"/>
@@ -5780,7 +6208,7 @@
       </w:rPr>
     </w:lvl>
   </w:abstractNum>
-  <w:abstractNum w:abstractNumId="18" w15:restartNumberingAfterBreak="0">
+  <w:abstractNum w:abstractNumId="19" w15:restartNumberingAfterBreak="0">
     <w:nsid w:val="74E24B81"/>
     <w:multiLevelType w:val="hybridMultilevel"/>
     <w:tmpl w:val="9CD660AA"/>
@@ -5893,7 +6321,7 @@
       </w:rPr>
     </w:lvl>
   </w:abstractNum>
-  <w:abstractNum w:abstractNumId="19" w15:restartNumberingAfterBreak="0">
+  <w:abstractNum w:abstractNumId="20" w15:restartNumberingAfterBreak="0">
     <w:nsid w:val="7F664CA7"/>
     <w:multiLevelType w:val="hybridMultilevel"/>
     <w:tmpl w:val="88828D2C"/>
@@ -6005,7 +6433,7 @@
       </w:rPr>
     </w:lvl>
   </w:abstractNum>
-  <w:abstractNum w:abstractNumId="20" w15:restartNumberingAfterBreak="0">
+  <w:abstractNum w:abstractNumId="21" w15:restartNumberingAfterBreak="0">
     <w:nsid w:val="7FBC23B4"/>
     <w:multiLevelType w:val="hybridMultilevel"/>
     <w:tmpl w:val="05F02C28"/>
@@ -6094,7 +6522,7 @@
     </w:lvl>
   </w:abstractNum>
   <w:num w:numId="1" w16cid:durableId="904989900">
-    <w:abstractNumId w:val="12"/>
+    <w:abstractNumId w:val="13"/>
   </w:num>
   <w:num w:numId="2" w16cid:durableId="249000370">
     <w:abstractNumId w:val="3"/>
@@ -6103,7 +6531,7 @@
     <w:abstractNumId w:val="1"/>
   </w:num>
   <w:num w:numId="4" w16cid:durableId="1545603358">
-    <w:abstractNumId w:val="12"/>
+    <w:abstractNumId w:val="13"/>
     <w:lvlOverride w:ilvl="0">
       <w:startOverride w:val="1"/>
     </w:lvlOverride>
@@ -6139,7 +6567,7 @@
     <w:abstractNumId w:val="0"/>
   </w:num>
   <w:num w:numId="7" w16cid:durableId="157700034">
-    <w:abstractNumId w:val="20"/>
+    <w:abstractNumId w:val="21"/>
   </w:num>
   <w:num w:numId="8" w16cid:durableId="1687560567">
     <w:abstractNumId w:val="9"/>
@@ -6350,13 +6778,13 @@
     <w:abstractNumId w:val="11"/>
   </w:num>
   <w:num w:numId="35" w16cid:durableId="1669823967">
-    <w:abstractNumId w:val="16"/>
+    <w:abstractNumId w:val="17"/>
   </w:num>
   <w:num w:numId="36" w16cid:durableId="525679129">
     <w:abstractNumId w:val="7"/>
   </w:num>
   <w:num w:numId="37" w16cid:durableId="366027252">
-    <w:abstractNumId w:val="15"/>
+    <w:abstractNumId w:val="16"/>
   </w:num>
   <w:num w:numId="38" w16cid:durableId="1160848407">
     <w:abstractNumId w:val="8"/>
@@ -6368,25 +6796,28 @@
     <w:abstractNumId w:val="5"/>
   </w:num>
   <w:num w:numId="41" w16cid:durableId="446433922">
-    <w:abstractNumId w:val="19"/>
+    <w:abstractNumId w:val="20"/>
   </w:num>
   <w:num w:numId="42" w16cid:durableId="1233586731">
-    <w:abstractNumId w:val="14"/>
+    <w:abstractNumId w:val="15"/>
   </w:num>
   <w:num w:numId="43" w16cid:durableId="1024092651">
     <w:abstractNumId w:val="4"/>
   </w:num>
   <w:num w:numId="44" w16cid:durableId="697050055">
-    <w:abstractNumId w:val="13"/>
+    <w:abstractNumId w:val="14"/>
   </w:num>
   <w:num w:numId="45" w16cid:durableId="1367364121">
-    <w:abstractNumId w:val="17"/>
+    <w:abstractNumId w:val="18"/>
   </w:num>
   <w:num w:numId="46" w16cid:durableId="1244954324">
-    <w:abstractNumId w:val="18"/>
+    <w:abstractNumId w:val="19"/>
   </w:num>
   <w:num w:numId="47" w16cid:durableId="1583369947">
     <w:abstractNumId w:val="6"/>
+  </w:num>
+  <w:num w:numId="48" w16cid:durableId="1105227514">
+    <w:abstractNumId w:val="12"/>
   </w:num>
 </w:numbering>
 </file>
@@ -8688,6 +9119,15 @@
 </file>
 
 <file path=customXml/item1.xml><?xml version="1.0" encoding="utf-8"?>
+<?mso-contentType ?>
+<FormTemplates xmlns="http://schemas.microsoft.com/sharepoint/v3/contenttype/forms">
+  <Display>DocumentLibraryForm</Display>
+  <Edit>DocumentLibraryForm</Edit>
+  <New>DocumentLibraryForm</New>
+</FormTemplates>
+</file>
+
+<file path=customXml/item2.xml><?xml version="1.0" encoding="utf-8"?>
 <p:properties xmlns:p="http://schemas.microsoft.com/office/2006/metadata/properties" xmlns:xsi="http://www.w3.org/2001/XMLSchema-instance" xmlns:pc="http://schemas.microsoft.com/office/infopath/2007/PartnerControls">
   <documentManagement>
     <_ip_UnifiedCompliancePolicyProperties xmlns="http://schemas.microsoft.com/sharepoint/v3" xsi:nil="true"/>
@@ -8708,16 +9148,61 @@
 </p:properties>
 </file>
 
-<file path=customXml/item2.xml><?xml version="1.0" encoding="utf-8"?>
+<file path=customXml/item3.xml><?xml version="1.0" encoding="utf-8"?>
 <?mso-contentType ?>
-<FormTemplates xmlns="http://schemas.microsoft.com/sharepoint/v3/contenttype/forms">
-  <Display>DocumentLibraryForm</Display>
-  <Edit>DocumentLibraryForm</Edit>
-  <New>DocumentLibraryForm</New>
-</FormTemplates>
+<spe:Receivers xmlns:spe="http://schemas.microsoft.com/sharepoint/events">
+  <Receiver>
+    <Name>Document ID Generator</Name>
+    <Synchronization>Synchronous</Synchronization>
+    <Type>10001</Type>
+    <SequenceNumber>1000</SequenceNumber>
+    <Url/>
+    <Assembly>Microsoft.Office.DocumentManagement, Version=16.0.0.0, Culture=neutral, PublicKeyToken=71e9bce111e9429c</Assembly>
+    <Class>Microsoft.Office.DocumentManagement.Internal.DocIdHandler</Class>
+    <Data/>
+    <Filter/>
+  </Receiver>
+  <Receiver>
+    <Name>Document ID Generator</Name>
+    <Synchronization>Synchronous</Synchronization>
+    <Type>10002</Type>
+    <SequenceNumber>1001</SequenceNumber>
+    <Url/>
+    <Assembly>Microsoft.Office.DocumentManagement, Version=16.0.0.0, Culture=neutral, PublicKeyToken=71e9bce111e9429c</Assembly>
+    <Class>Microsoft.Office.DocumentManagement.Internal.DocIdHandler</Class>
+    <Data/>
+    <Filter/>
+  </Receiver>
+  <Receiver>
+    <Name>Document ID Generator</Name>
+    <Synchronization>Synchronous</Synchronization>
+    <Type>10004</Type>
+    <SequenceNumber>1002</SequenceNumber>
+    <Url/>
+    <Assembly>Microsoft.Office.DocumentManagement, Version=16.0.0.0, Culture=neutral, PublicKeyToken=71e9bce111e9429c</Assembly>
+    <Class>Microsoft.Office.DocumentManagement.Internal.DocIdHandler</Class>
+    <Data/>
+    <Filter/>
+  </Receiver>
+  <Receiver>
+    <Name>Document ID Generator</Name>
+    <Synchronization>Synchronous</Synchronization>
+    <Type>10006</Type>
+    <SequenceNumber>1003</SequenceNumber>
+    <Url/>
+    <Assembly>Microsoft.Office.DocumentManagement, Version=16.0.0.0, Culture=neutral, PublicKeyToken=71e9bce111e9429c</Assembly>
+    <Class>Microsoft.Office.DocumentManagement.Internal.DocIdHandler</Class>
+    <Data/>
+    <Filter/>
+  </Receiver>
+</spe:Receivers>
 </file>
 
-<file path=customXml/item3.xml><?xml version="1.0" encoding="utf-8"?>
+<file path=customXml/item4.xml><?xml version="1.0" encoding="utf-8"?>
+<b:Sources xmlns:b="http://schemas.openxmlformats.org/officeDocument/2006/bibliography" xmlns="http://schemas.openxmlformats.org/officeDocument/2006/bibliography" SelectedStyle="\APASixthEditionOfficeOnline.xsl" StyleName="APA" Version="6"/>
+</file>
+
+<file path=customXml/item5.xml><?xml version="1.0" encoding="utf-8"?>
 <ct:contentTypeSchema xmlns:ct="http://schemas.microsoft.com/office/2006/metadata/contentType" xmlns:ma="http://schemas.microsoft.com/office/2006/metadata/properties/metaAttributes" ct:_="" ma:_="" ma:contentTypeName="Document" ma:contentTypeID="0x010100B480C2AAFAD0314B93110FBA94AF803E" ma:contentTypeVersion="19" ma:contentTypeDescription="Create a new document." ma:contentTypeScope="" ma:versionID="74a3b9bfef33761f57034edf28b9506d">
   <xsd:schema xmlns:xsd="http://www.w3.org/2001/XMLSchema" xmlns:xs="http://www.w3.org/2001/XMLSchema" xmlns:p="http://schemas.microsoft.com/office/2006/metadata/properties" xmlns:ns1="http://schemas.microsoft.com/sharepoint/v3" xmlns:ns2="139127ee-9518-45d9-9514-77dc8f273ced" xmlns:ns3="e1b0dd96-a81d-477c-8ece-ee9c4f66c737" xmlns:ns4="d267a1a7-8edd-4111-a118-4a206d87cecc" targetNamespace="http://schemas.microsoft.com/office/2006/metadata/properties" ma:root="true" ma:fieldsID="ffc9e1ae2e65d33f32ce329a3d87134b" ns1:_="" ns2:_="" ns3:_="" ns4:_="">
     <xsd:import namespace="http://schemas.microsoft.com/sharepoint/v3"/>
@@ -9015,61 +9500,15 @@
 </ct:contentTypeSchema>
 </file>
 
-<file path=customXml/item4.xml><?xml version="1.0" encoding="utf-8"?>
-<b:Sources xmlns:b="http://schemas.openxmlformats.org/officeDocument/2006/bibliography" xmlns="http://schemas.openxmlformats.org/officeDocument/2006/bibliography" SelectedStyle="\APASixthEditionOfficeOnline.xsl" StyleName="APA" Version="6"/>
+<file path=customXml/itemProps1.xml><?xml version="1.0" encoding="utf-8"?>
+<ds:datastoreItem xmlns:ds="http://schemas.openxmlformats.org/officeDocument/2006/customXml" ds:itemID="{9834B279-DC96-488F-99E8-C29601DFA13D}">
+  <ds:schemaRefs>
+    <ds:schemaRef ds:uri="http://schemas.microsoft.com/sharepoint/v3/contenttype/forms"/>
+  </ds:schemaRefs>
+</ds:datastoreItem>
 </file>
 
-<file path=customXml/item5.xml><?xml version="1.0" encoding="utf-8"?>
-<?mso-contentType ?>
-<spe:Receivers xmlns:spe="http://schemas.microsoft.com/sharepoint/events">
-  <Receiver>
-    <Name>Document ID Generator</Name>
-    <Synchronization>Synchronous</Synchronization>
-    <Type>10001</Type>
-    <SequenceNumber>1000</SequenceNumber>
-    <Url/>
-    <Assembly>Microsoft.Office.DocumentManagement, Version=16.0.0.0, Culture=neutral, PublicKeyToken=71e9bce111e9429c</Assembly>
-    <Class>Microsoft.Office.DocumentManagement.Internal.DocIdHandler</Class>
-    <Data/>
-    <Filter/>
-  </Receiver>
-  <Receiver>
-    <Name>Document ID Generator</Name>
-    <Synchronization>Synchronous</Synchronization>
-    <Type>10002</Type>
-    <SequenceNumber>1001</SequenceNumber>
-    <Url/>
-    <Assembly>Microsoft.Office.DocumentManagement, Version=16.0.0.0, Culture=neutral, PublicKeyToken=71e9bce111e9429c</Assembly>
-    <Class>Microsoft.Office.DocumentManagement.Internal.DocIdHandler</Class>
-    <Data/>
-    <Filter/>
-  </Receiver>
-  <Receiver>
-    <Name>Document ID Generator</Name>
-    <Synchronization>Synchronous</Synchronization>
-    <Type>10004</Type>
-    <SequenceNumber>1002</SequenceNumber>
-    <Url/>
-    <Assembly>Microsoft.Office.DocumentManagement, Version=16.0.0.0, Culture=neutral, PublicKeyToken=71e9bce111e9429c</Assembly>
-    <Class>Microsoft.Office.DocumentManagement.Internal.DocIdHandler</Class>
-    <Data/>
-    <Filter/>
-  </Receiver>
-  <Receiver>
-    <Name>Document ID Generator</Name>
-    <Synchronization>Synchronous</Synchronization>
-    <Type>10006</Type>
-    <SequenceNumber>1003</SequenceNumber>
-    <Url/>
-    <Assembly>Microsoft.Office.DocumentManagement, Version=16.0.0.0, Culture=neutral, PublicKeyToken=71e9bce111e9429c</Assembly>
-    <Class>Microsoft.Office.DocumentManagement.Internal.DocIdHandler</Class>
-    <Data/>
-    <Filter/>
-  </Receiver>
-</spe:Receivers>
-</file>
-
-<file path=customXml/itemProps1.xml><?xml version="1.0" encoding="utf-8"?>
+<file path=customXml/itemProps2.xml><?xml version="1.0" encoding="utf-8"?>
 <ds:datastoreItem xmlns:ds="http://schemas.openxmlformats.org/officeDocument/2006/customXml" ds:itemID="{6702286D-F273-4089-9CAA-235928BAA15D}">
   <ds:schemaRefs>
     <ds:schemaRef ds:uri="http://schemas.microsoft.com/office/2006/metadata/properties"/>
@@ -9082,15 +9521,23 @@
 </ds:datastoreItem>
 </file>
 
-<file path=customXml/itemProps2.xml><?xml version="1.0" encoding="utf-8"?>
-<ds:datastoreItem xmlns:ds="http://schemas.openxmlformats.org/officeDocument/2006/customXml" ds:itemID="{9834B279-DC96-488F-99E8-C29601DFA13D}">
+<file path=customXml/itemProps3.xml><?xml version="1.0" encoding="utf-8"?>
+<ds:datastoreItem xmlns:ds="http://schemas.openxmlformats.org/officeDocument/2006/customXml" ds:itemID="{2023D3F9-1C64-4968-82D7-149C6251DAD6}">
   <ds:schemaRefs>
-    <ds:schemaRef ds:uri="http://schemas.microsoft.com/sharepoint/v3/contenttype/forms"/>
+    <ds:schemaRef ds:uri="http://schemas.microsoft.com/sharepoint/events"/>
   </ds:schemaRefs>
 </ds:datastoreItem>
 </file>
 
-<file path=customXml/itemProps3.xml><?xml version="1.0" encoding="utf-8"?>
+<file path=customXml/itemProps4.xml><?xml version="1.0" encoding="utf-8"?>
+<ds:datastoreItem xmlns:ds="http://schemas.openxmlformats.org/officeDocument/2006/customXml" ds:itemID="{B5E2C1A7-32A2-494A-B871-83CBA7258EA8}">
+  <ds:schemaRefs>
+    <ds:schemaRef ds:uri="http://schemas.openxmlformats.org/officeDocument/2006/bibliography"/>
+  </ds:schemaRefs>
+</ds:datastoreItem>
+</file>
+
+<file path=customXml/itemProps5.xml><?xml version="1.0" encoding="utf-8"?>
 <ds:datastoreItem xmlns:ds="http://schemas.openxmlformats.org/officeDocument/2006/customXml" ds:itemID="{A92CC428-19C8-41A4-8077-F0319381BD4C}">
   <ds:schemaRefs>
     <ds:schemaRef ds:uri="http://schemas.microsoft.com/office/2006/metadata/contentType"/>
@@ -9109,20 +9556,4 @@
     <ds:schemaRef ds:uri="http://schemas.microsoft.com/internal/obd"/>
   </ds:schemaRefs>
 </ds:datastoreItem>
-</file>
-
-<file path=customXml/itemProps4.xml><?xml version="1.0" encoding="utf-8"?>
-<ds:datastoreItem xmlns:ds="http://schemas.openxmlformats.org/officeDocument/2006/customXml" ds:itemID="{B5E2C1A7-32A2-494A-B871-83CBA7258EA8}">
-  <ds:schemaRefs>
-    <ds:schemaRef ds:uri="http://schemas.openxmlformats.org/officeDocument/2006/bibliography"/>
-  </ds:schemaRefs>
-</ds:datastoreItem>
-</file>
-
-<file path=customXml/itemProps5.xml><?xml version="1.0" encoding="utf-8"?>
-<ds:datastoreItem xmlns:ds="http://schemas.openxmlformats.org/officeDocument/2006/customXml" ds:itemID="{2023D3F9-1C64-4968-82D7-149C6251DAD6}">
-  <ds:schemaRefs>
-    <ds:schemaRef ds:uri="http://schemas.microsoft.com/sharepoint/events"/>
-  </ds:schemaRefs>
-</ds:datastoreItem>
 </file>